--- a/journal.docx
+++ b/journal.docx
@@ -13,6 +13,89 @@
         <w:rPr>
           <w:rFonts w:ascii="Liberation Serif" w:hAnsi="Liberation Serif"/>
         </w:rPr>
+        <w:t xml:space="preserve">Deployed site: </w:t>
+      </w:r>
+    </w:p>
+    <w:p>
+      <w:pPr>
+        <w:pStyle w:val="TextBody"/>
+        <w:bidi w:val="0"/>
+        <w:jc w:val="left"/>
+        <w:rPr/>
+      </w:pPr>
+      <w:r>
+        <w:rPr>
+          <w:rFonts w:ascii="Liberation Serif" w:hAnsi="Liberation Serif"/>
+        </w:rPr>
+        <w:t>https://ioctlopus.github.io/</w:t>
+      </w:r>
+    </w:p>
+    <w:p>
+      <w:pPr>
+        <w:pStyle w:val="TextBody"/>
+        <w:bidi w:val="0"/>
+        <w:jc w:val="left"/>
+        <w:rPr/>
+      </w:pPr>
+      <w:r>
+        <w:rPr>
+          <w:rFonts w:ascii="Liberation Serif" w:hAnsi="Liberation Serif"/>
+        </w:rPr>
+        <w:t xml:space="preserve">GitHub Repo: </w:t>
+      </w:r>
+    </w:p>
+    <w:p>
+      <w:pPr>
+        <w:pStyle w:val="TextBody"/>
+        <w:bidi w:val="0"/>
+        <w:jc w:val="left"/>
+        <w:rPr/>
+      </w:pPr>
+      <w:hyperlink r:id="rId3">
+        <w:r>
+          <w:rPr>
+            <w:rStyle w:val="InternetLink"/>
+            <w:rFonts w:ascii="Liberation Serif" w:hAnsi="Liberation Serif"/>
+          </w:rPr>
+          <w:t>https://github.com/ioctlopus/ioctlopus.github.io</w:t>
+        </w:r>
+      </w:hyperlink>
+    </w:p>
+    <w:p>
+      <w:pPr>
+        <w:pStyle w:val="TextBody"/>
+        <w:bidi w:val="0"/>
+        <w:jc w:val="left"/>
+        <w:rPr/>
+      </w:pPr>
+      <w:r>
+        <w:rPr/>
+        <w:t>Video:</w:t>
+      </w:r>
+    </w:p>
+    <w:p>
+      <w:pPr>
+        <w:pStyle w:val="TextBody"/>
+        <w:bidi w:val="0"/>
+        <w:jc w:val="left"/>
+        <w:rPr/>
+      </w:pPr>
+      <w:r>
+        <w:rPr/>
+        <w:t>https://media.pdx.edu/media/t/1_0dkiri8e</w:t>
+      </w:r>
+    </w:p>
+    <w:p>
+      <w:pPr>
+        <w:pStyle w:val="TextBody"/>
+        <w:bidi w:val="0"/>
+        <w:jc w:val="left"/>
+        <w:rPr/>
+      </w:pPr>
+      <w:r>
+        <w:rPr>
+          <w:rFonts w:ascii="Liberation Serif" w:hAnsi="Liberation Serif"/>
+        </w:rPr>
         <w:t xml:space="preserve">The initial page was built using a very similar Bootstrap navbar to the one we created in class. Using </w:t>
       </w:r>
       <w:r>
@@ -182,6 +265,18 @@
       </w:r>
       <w:r>
         <w:rPr>
+          <w:rFonts w:ascii="Liberation Serif" w:hAnsi="Liberation Serif"/>
+        </w:rPr>
+        <w:t>classes like</w:t>
+      </w:r>
+      <w:r>
+        <w:rPr>
+          <w:rFonts w:ascii="Liberation Serif" w:hAnsi="Liberation Serif"/>
+        </w:rPr>
+        <w:t xml:space="preserve"> </w:t>
+      </w:r>
+      <w:r>
+        <w:rPr>
           <w:rStyle w:val="SourceText"/>
           <w:rFonts w:ascii="Liberation Serif" w:hAnsi="Liberation Serif"/>
         </w:rPr>
@@ -204,7 +299,19 @@
         <w:rPr>
           <w:rFonts w:ascii="Liberation Serif" w:hAnsi="Liberation Serif"/>
         </w:rPr>
-        <w:t xml:space="preserve"> to the section, I let Bootstrap take care of a lot of the styling for my form. Here, I also learned about the </w:t>
+        <w:t xml:space="preserve"> to the section </w:t>
+      </w:r>
+      <w:r>
+        <w:rPr>
+          <w:rFonts w:ascii="Liberation Serif" w:hAnsi="Liberation Serif"/>
+        </w:rPr>
+        <w:t>for padding</w:t>
+      </w:r>
+      <w:r>
+        <w:rPr>
+          <w:rFonts w:ascii="Liberation Serif" w:hAnsi="Liberation Serif"/>
+        </w:rPr>
+        <w:t xml:space="preserve">, I let Bootstrap take care of a lot of the styling for my form. Here, I also learned about the </w:t>
       </w:r>
       <w:r>
         <w:rPr>
@@ -318,8 +425,93 @@
         <w:t>s. This marked the end of my significant reworks and led me to rewrite this journal accordingly. AntiqueWhite was a nice choice for color against a black background.</w:t>
       </w:r>
     </w:p>
+    <w:p>
+      <w:pPr>
+        <w:pStyle w:val="TextBody"/>
+        <w:bidi w:val="0"/>
+        <w:jc w:val="left"/>
+        <w:rPr/>
+      </w:pPr>
+      <w:r>
+        <w:rPr/>
+      </w:r>
+    </w:p>
+    <w:p>
+      <w:pPr>
+        <w:pStyle w:val="TextBody"/>
+        <w:bidi w:val="0"/>
+        <w:jc w:val="left"/>
+        <w:rPr/>
+      </w:pPr>
+      <w:r>
+        <w:rPr/>
+        <w:t>Sources:</w:t>
+      </w:r>
+    </w:p>
+    <w:p>
+      <w:pPr>
+        <w:pStyle w:val="TextBody"/>
+        <w:bidi w:val="0"/>
+        <w:jc w:val="left"/>
+        <w:rPr/>
+      </w:pPr>
+      <w:r>
+        <w:rPr/>
+        <w:t>The main source I used was the Bootstrap documentation:</w:t>
+        <w:br/>
+      </w:r>
+      <w:hyperlink r:id="rId5">
+        <w:r>
+          <w:rPr>
+            <w:rStyle w:val="InternetLink"/>
+          </w:rPr>
+          <w:t>https://getbootstrap.com</w:t>
+        </w:r>
+      </w:hyperlink>
+    </w:p>
+    <w:p>
+      <w:pPr>
+        <w:pStyle w:val="TextBody"/>
+        <w:bidi w:val="0"/>
+        <w:jc w:val="left"/>
+        <w:rPr/>
+      </w:pPr>
+      <w:r>
+        <w:rPr/>
+        <w:t>For a few tricky questions I had about some of the Bootstrap and CSS, as well as the collapsible PDF, I used StackOverflow:</w:t>
+      </w:r>
+    </w:p>
+    <w:p>
+      <w:pPr>
+        <w:pStyle w:val="TextBody"/>
+        <w:bidi w:val="0"/>
+        <w:jc w:val="left"/>
+        <w:rPr/>
+      </w:pPr>
+      <w:hyperlink r:id="rId7">
+        <w:r>
+          <w:rPr>
+            <w:rStyle w:val="InternetLink"/>
+          </w:rPr>
+          <w:t>https://stackoverflow.com/</w:t>
+        </w:r>
+      </w:hyperlink>
+    </w:p>
+    <w:p>
+      <w:pPr>
+        <w:pStyle w:val="TextBody"/>
+        <w:bidi w:val="0"/>
+        <w:spacing w:before="0" w:after="140"/>
+        <w:jc w:val="left"/>
+        <w:rPr/>
+      </w:pPr>
+      <w:r>
+        <w:rPr/>
+        <w:t>I also used our previous assignments and course materials.</w:t>
+      </w:r>
+    </w:p>
     <w:sectPr>
-      <w:headerReference w:type="default" r:id="rId2"/>
+      <w:headerReference w:type="default" r:id="rId8"/>
       <w:type w:val="nextPage"/>
       <w:pgSz w:w="11906" w:h="16838"/>
       <w:pgMar w:left="1134" w:right="1134" w:gutter="0" w:header="1134" w:top="1693" w:footer="0" w:bottom="1134"/>
@@ -391,6 +583,13 @@
       <w:rFonts w:ascii="Liberation Mono" w:hAnsi="Liberation Mono" w:eastAsia="Noto Sans Mono CJK SC" w:cs="Liberation Mono"/>
     </w:rPr>
   </w:style>
+  <w:style w:type="character" w:styleId="InternetLink">
+    <w:name w:val="Hyperlink"/>
+    <w:rPr>
+      <w:color w:val="000080"/>
+      <w:u w:val="single"/>
+    </w:rPr>
+  </w:style>
   <w:style w:type="paragraph" w:styleId="Heading">
     <w:name w:val="Heading"/>
     <w:basedOn w:val="Normal"/>
